--- a/doc/Uživatelska/Prihlaseni.docx
+++ b/doc/Uživatelska/Prihlaseni.docx
@@ -4,23 +4,22 @@
   <w:body>
     <w:p>
       <w:pPr>
-        <w:pStyle w:val="Heading1"/>
-        <w:rPr>
-          <w:lang w:val="cs-CZ"/>
-        </w:rPr>
-      </w:pPr>
+        <w:rPr>
+          <w:lang w:val="cs-CZ"/>
+        </w:rPr>
+      </w:pPr>
+      <w:proofErr w:type="spellStart"/>
       <w:r>
         <w:rPr>
+          <w:rFonts w:asciiTheme="majorHAnsi" w:eastAsiaTheme="majorEastAsia" w:hAnsiTheme="majorHAnsi" w:cstheme="majorBidi"/>
+          <w:color w:val="2F5496" w:themeColor="accent1" w:themeShade="BF"/>
+          <w:sz w:val="32"/>
+          <w:szCs w:val="32"/>
           <w:lang w:val="en-US"/>
         </w:rPr>
-        <w:t>P</w:t>
+        <w:t>Přihlášení</w:t>
       </w:r>
-      <w:r>
-        <w:rPr>
-          <w:lang w:val="cs-CZ"/>
-        </w:rPr>
-        <w:t>řihlašení</w:t>
-      </w:r>
+      <w:proofErr w:type="spellEnd"/>
     </w:p>
     <w:p>
       <w:pPr>
@@ -37,7 +36,19 @@
         <w:rPr>
           <w:lang w:val="cs-CZ"/>
         </w:rPr>
-        <w:t>Po registrací můžete pomocí svých udajů se přihlašit. Zadajte sve udaje do textových poliček</w:t>
+        <w:t>Po registrací můžete pomocí svých údajů se přihlásit. Zad</w:t>
+      </w:r>
+      <w:r>
+        <w:rPr>
+          <w:lang w:val="cs-CZ"/>
+        </w:rPr>
+        <w:t>e</w:t>
+      </w:r>
+      <w:r>
+        <w:rPr>
+          <w:lang w:val="cs-CZ"/>
+        </w:rPr>
+        <w:t>jte své udaje do textových poliček</w:t>
       </w:r>
     </w:p>
     <w:p>
@@ -108,25 +119,42 @@
           <w:ilvl w:val="0"/>
           <w:numId w:val="1"/>
         </w:numPr>
-        <w:jc w:val="center"/>
-        <w:rPr>
-          <w:lang w:val="en-US"/>
-        </w:rPr>
-      </w:pPr>
+        <w:rPr>
+          <w:lang w:val="cs-CZ"/>
+        </w:rPr>
+      </w:pPr>
+      <w:bookmarkStart w:id="0" w:name="_GoBack"/>
+      <w:bookmarkEnd w:id="0"/>
       <w:r>
         <w:rPr>
           <w:lang w:val="cs-CZ"/>
         </w:rPr>
-        <w:t>Stisknete tlačitko Přihlašit. V případě když vaše udaje jsou spravne budete přesměrovaný na vaši osobní stranku.</w:t>
+        <w:t>Stiskněte tlačítko Přihlásit. V případě když vaše udaje jsou spr</w:t>
       </w:r>
-    </w:p>
-    <w:p>
-      <w:pPr>
-        <w:ind w:left="360"/>
-        <w:rPr>
-          <w:lang w:val="en-US"/>
-        </w:rPr>
-      </w:pPr>
+      <w:r>
+        <w:rPr>
+          <w:lang w:val="cs-CZ"/>
+        </w:rPr>
+        <w:t>á</w:t>
+      </w:r>
+      <w:r>
+        <w:rPr>
+          <w:lang w:val="cs-CZ"/>
+        </w:rPr>
+        <w:t>vn</w:t>
+      </w:r>
+      <w:r>
+        <w:rPr>
+          <w:lang w:val="cs-CZ"/>
+        </w:rPr>
+        <w:t>ě</w:t>
+      </w:r>
+      <w:r>
+        <w:rPr>
+          <w:lang w:val="cs-CZ"/>
+        </w:rPr>
+        <w:t xml:space="preserve"> budete přesměrovaný na vaši osobní stránku.</w:t>
+      </w:r>
       <w:r>
         <w:rPr>
           <w:noProof/>
@@ -182,8 +210,11 @@
       </w:r>
     </w:p>
     <w:p>
-      <w:bookmarkStart w:id="0" w:name="_GoBack"/>
-      <w:bookmarkEnd w:id="0"/>
+      <w:pPr>
+        <w:rPr>
+          <w:lang w:val="cs-CZ"/>
+        </w:rPr>
+      </w:pPr>
     </w:p>
     <w:sectPr>
       <w:pgSz w:w="11906" w:h="16838"/>
